--- a/python.docx
+++ b/python.docx
@@ -58,91 +58,200 @@
       <w:proofErr w:type="spellEnd"/>
     </w:p>
     <w:p>
+      <w:proofErr w:type="spellStart"/>
+      <w:proofErr w:type="gramStart"/>
+      <w:r>
+        <w:rPr>
+          <w:rFonts w:hint="eastAsia"/>
+        </w:rPr>
+        <w:t>threenames.b</w:t>
+      </w:r>
+      <w:proofErr w:type="gramEnd"/>
+      <w:r>
+        <w:rPr>
+          <w:rFonts w:hint="eastAsia"/>
+        </w:rPr>
+        <w:t>,threenames.c</w:t>
+      </w:r>
+      <w:proofErr w:type="spellEnd"/>
+    </w:p>
+    <w:p>
+      <w:r>
+        <w:t xml:space="preserve">from </w:t>
+      </w:r>
+      <w:proofErr w:type="spellStart"/>
+      <w:r>
+        <w:t>threenames</w:t>
+      </w:r>
+      <w:proofErr w:type="spellEnd"/>
+      <w:r>
+        <w:t xml:space="preserve"> import a,</w:t>
+      </w:r>
+      <w:r>
+        <w:t xml:space="preserve"> </w:t>
+      </w:r>
+      <w:r>
+        <w:t>b,</w:t>
+      </w:r>
+      <w:r>
+        <w:t xml:space="preserve"> </w:t>
+      </w:r>
+      <w:r>
+        <w:t>c</w:t>
+      </w:r>
+    </w:p>
+    <w:p>
+      <w:r>
+        <w:t>b,</w:t>
+      </w:r>
+      <w:r>
+        <w:t xml:space="preserve"> </w:t>
+      </w:r>
+      <w:r>
+        <w:t>c</w:t>
+      </w:r>
+    </w:p>
+    <w:p/>
+    <w:p>
+      <w:r>
+        <w:rPr>
+          <w:rFonts w:hint="eastAsia"/>
+        </w:rPr>
+        <w:t>import</w:t>
+      </w:r>
+      <w:r>
+        <w:t xml:space="preserve"> </w:t>
+      </w:r>
+      <w:r>
+        <w:rPr>
+          <w:rFonts w:hint="eastAsia"/>
+        </w:rPr>
+        <w:t>math</w:t>
+      </w:r>
+    </w:p>
+    <w:p>
       <w:pPr>
         <w:rPr>
           <w:rFonts w:hint="eastAsia"/>
         </w:rPr>
       </w:pPr>
       <w:proofErr w:type="spellStart"/>
+      <w:r>
+        <w:t>math</w:t>
+      </w:r>
+      <w:r>
+        <w:rPr>
+          <w:rFonts w:hint="eastAsia"/>
+        </w:rPr>
+        <w:t>.pi</w:t>
+      </w:r>
+      <w:proofErr w:type="spellEnd"/>
+    </w:p>
+    <w:p>
+      <w:proofErr w:type="spellStart"/>
       <w:proofErr w:type="gramStart"/>
       <w:r>
-        <w:rPr>
-          <w:rFonts w:hint="eastAsia"/>
-        </w:rPr>
-        <w:t>threenames.b</w:t>
-      </w:r>
+        <w:t>math.sqrt</w:t>
+      </w:r>
+      <w:proofErr w:type="spellEnd"/>
       <w:proofErr w:type="gramEnd"/>
       <w:r>
-        <w:rPr>
-          <w:rFonts w:hint="eastAsia"/>
-        </w:rPr>
-        <w:t>,threenames.c</w:t>
+        <w:t>(85)</w:t>
+      </w:r>
+    </w:p>
+    <w:p/>
+    <w:p>
+      <w:r>
+        <w:t>import random</w:t>
+      </w:r>
+    </w:p>
+    <w:p>
+      <w:proofErr w:type="spellStart"/>
+      <w:proofErr w:type="gramStart"/>
+      <w:r>
+        <w:t>random.random</w:t>
       </w:r>
       <w:proofErr w:type="spellEnd"/>
-    </w:p>
-    <w:p>
-      <w:r>
-        <w:t xml:space="preserve">from </w:t>
-      </w:r>
+      <w:proofErr w:type="gramEnd"/>
+      <w:r>
+        <w:t>()</w:t>
+      </w:r>
+    </w:p>
+    <w:p>
       <w:proofErr w:type="spellStart"/>
-      <w:r>
-        <w:t>threenames</w:t>
+      <w:proofErr w:type="gramStart"/>
+      <w:r>
+        <w:t>random.choice</w:t>
       </w:r>
       <w:proofErr w:type="spellEnd"/>
-      <w:r>
-        <w:t xml:space="preserve"> import a,</w:t>
+      <w:proofErr w:type="gramEnd"/>
+      <w:r>
+        <w:t>([1, 2, 3, 4])</w:t>
+      </w:r>
+    </w:p>
+    <w:p/>
+    <w:p>
+      <w:r>
+        <w:rPr>
+          <w:rFonts w:hint="eastAsia"/>
+        </w:rPr>
+        <w:t>字符串支持反向索引</w:t>
+      </w:r>
+    </w:p>
+    <w:p>
+      <w:pPr>
+        <w:rPr>
+          <w:rFonts w:hint="eastAsia"/>
+        </w:rPr>
+      </w:pPr>
+      <w:r>
+        <w:t>S</w:t>
+      </w:r>
+      <w:r>
+        <w:rPr>
+          <w:rFonts w:hint="eastAsia"/>
+        </w:rPr>
+        <w:t>[</w:t>
+      </w:r>
+      <w:r>
+        <w:t>1</w:t>
+      </w:r>
+      <w:r>
+        <w:rPr>
+          <w:rFonts w:hint="eastAsia"/>
+        </w:rPr>
+        <w:t>:3]</w:t>
       </w:r>
       <w:r>
         <w:t xml:space="preserve"> </w:t>
       </w:r>
       <w:r>
-        <w:t>b,</w:t>
-      </w:r>
-      <w:r>
-        <w:t xml:space="preserve"> </w:t>
-      </w:r>
-      <w:r>
-        <w:t>c</w:t>
-      </w:r>
-    </w:p>
-    <w:p>
-      <w:r>
-        <w:t>b,</w:t>
-      </w:r>
-      <w:r>
-        <w:t xml:space="preserve"> </w:t>
-      </w:r>
-      <w:r>
-        <w:t>c</w:t>
-      </w:r>
-    </w:p>
-    <w:p/>
-    <w:p>
-      <w:r>
-        <w:t>reload</w:t>
-      </w:r>
-      <w:r>
-        <w:rPr>
-          <w:rFonts w:hint="eastAsia"/>
-        </w:rPr>
-        <w:t>重载一个模块只会重载该模块，而不能够重在该模块所导入的任何模块</w:t>
-      </w:r>
-      <w:r>
-        <w:rPr>
-          <w:rFonts w:hint="eastAsia"/>
-        </w:rPr>
-        <w:t>，因此有时必须reload多个文件</w:t>
-      </w:r>
-    </w:p>
-    <w:p>
-      <w:pPr>
-        <w:rPr>
-          <w:rFonts w:hint="eastAsia"/>
-        </w:rPr>
-      </w:pPr>
+        <w:rPr>
+          <w:rFonts w:hint="eastAsia"/>
+        </w:rPr>
+        <w:t>分片 slice</w:t>
+      </w:r>
       <w:bookmarkStart w:id="0" w:name="_GoBack"/>
       <w:bookmarkEnd w:id="0"/>
     </w:p>
+    <w:p>
+      <w:r>
+        <w:t>reload</w:t>
+      </w:r>
+      <w:r>
+        <w:rPr>
+          <w:rFonts w:hint="eastAsia"/>
+        </w:rPr>
+        <w:t>重载一个模块只会重载该模块，而不能够重在该模块所导入的任何模块</w:t>
+      </w:r>
+      <w:r>
+        <w:rPr>
+          <w:rFonts w:hint="eastAsia"/>
+        </w:rPr>
+        <w:t>，因此有时必须reload多个文件</w:t>
+      </w:r>
+    </w:p>
+    <w:p/>
     <w:sectPr>
       <w:pgSz w:w="11906" w:h="16838"/>
       <w:pgMar w:top="1440" w:right="1800" w:bottom="1440" w:left="1800" w:header="851" w:footer="992" w:gutter="0"/>
